--- a/240430/정처기 정리.docx
+++ b/240430/정처기 정리.docx
@@ -58,9 +58,6 @@
           <w:numId w:val="1"/>
         </w:numPr>
         <w:ind w:leftChars="0"/>
-        <w:rPr>
-          <w:rFonts w:hint="eastAsia"/>
-        </w:rPr>
       </w:pPr>
       <w:r>
         <w:rPr>
@@ -152,9 +149,6 @@
               <w:pStyle w:val="a3"/>
               <w:ind w:leftChars="0" w:left="0"/>
               <w:jc w:val="center"/>
-              <w:rPr>
-                <w:rFonts w:hint="eastAsia"/>
-              </w:rPr>
             </w:pPr>
           </w:p>
         </w:tc>
@@ -168,9 +162,6 @@
               <w:pStyle w:val="a3"/>
               <w:ind w:leftChars="0" w:left="0"/>
               <w:jc w:val="center"/>
-              <w:rPr>
-                <w:rFonts w:hint="eastAsia"/>
-              </w:rPr>
             </w:pPr>
             <w:r>
               <w:rPr>
@@ -190,9 +181,6 @@
               <w:pStyle w:val="a3"/>
               <w:ind w:leftChars="0" w:left="0"/>
               <w:jc w:val="center"/>
-              <w:rPr>
-                <w:rFonts w:hint="eastAsia"/>
-              </w:rPr>
             </w:pPr>
             <w:r>
               <w:rPr>
@@ -215,9 +203,6 @@
               <w:pStyle w:val="a3"/>
               <w:ind w:leftChars="0" w:left="0"/>
               <w:jc w:val="center"/>
-              <w:rPr>
-                <w:rFonts w:hint="eastAsia"/>
-              </w:rPr>
             </w:pPr>
             <w:r>
               <w:rPr>
@@ -237,9 +222,6 @@
               <w:pStyle w:val="a3"/>
               <w:ind w:leftChars="0" w:left="0"/>
               <w:jc w:val="left"/>
-              <w:rPr>
-                <w:rFonts w:hint="eastAsia"/>
-              </w:rPr>
             </w:pPr>
             <w:r>
               <w:rPr>
@@ -265,9 +247,6 @@
               <w:pStyle w:val="a3"/>
               <w:ind w:leftChars="0" w:left="0"/>
               <w:jc w:val="left"/>
-              <w:rPr>
-                <w:rFonts w:hint="eastAsia"/>
-              </w:rPr>
             </w:pPr>
             <w:r>
               <w:rPr>
@@ -282,19 +261,7 @@
               <w:rPr>
                 <w:rFonts w:hint="eastAsia"/>
               </w:rPr>
-              <w:t>폭넓게 사용된 전통 모형</w:t>
-            </w:r>
-            <w:r>
-              <w:rPr>
-                <w:rFonts w:hint="eastAsia"/>
-              </w:rPr>
-              <w:t xml:space="preserve">, </w:t>
-            </w:r>
-            <w:r>
-              <w:rPr>
-                <w:rFonts w:hint="eastAsia"/>
-              </w:rPr>
-              <w:t>생명주기 모형,</w:t>
+              <w:t>폭넓게 사용된 전통 모형, 생명주기 모형,</w:t>
             </w:r>
             <w:r>
               <w:t xml:space="preserve"> </w:t>
@@ -320,9 +287,6 @@
               <w:pStyle w:val="a3"/>
               <w:ind w:leftChars="0" w:left="0"/>
               <w:jc w:val="center"/>
-              <w:rPr>
-                <w:rFonts w:hint="eastAsia"/>
-              </w:rPr>
             </w:pPr>
             <w:r>
               <w:rPr>
@@ -342,9 +306,6 @@
               <w:pStyle w:val="a3"/>
               <w:ind w:leftChars="0" w:left="0"/>
               <w:jc w:val="left"/>
-              <w:rPr>
-                <w:rFonts w:hint="eastAsia"/>
-              </w:rPr>
             </w:pPr>
             <w:r>
               <w:rPr>
@@ -364,9 +325,6 @@
               <w:pStyle w:val="a3"/>
               <w:ind w:leftChars="0" w:left="0"/>
               <w:jc w:val="left"/>
-              <w:rPr>
-                <w:rFonts w:hint="eastAsia"/>
-              </w:rPr>
             </w:pPr>
             <w:r>
               <w:rPr>
@@ -389,13 +347,7 @@
               <w:rPr>
                 <w:rFonts w:hint="eastAsia"/>
               </w:rPr>
-              <w:t xml:space="preserve"> 타입 모형 장점 결합</w:t>
-            </w:r>
-            <w:r>
-              <w:rPr>
-                <w:rFonts w:hint="eastAsia"/>
-              </w:rPr>
-              <w:t>, 위험 분석 기능 추가,</w:t>
+              <w:t xml:space="preserve"> 타입 모형 장점 결합, 위험 분석 기능 추가,</w:t>
             </w:r>
             <w:r>
               <w:t xml:space="preserve"> </w:t>
@@ -498,9 +450,6 @@
               <w:pStyle w:val="a3"/>
               <w:ind w:leftChars="0" w:left="0"/>
               <w:jc w:val="center"/>
-              <w:rPr>
-                <w:rFonts w:hint="eastAsia"/>
-              </w:rPr>
             </w:pPr>
             <w:r>
               <w:rPr>
@@ -520,9 +469,6 @@
               <w:pStyle w:val="a3"/>
               <w:ind w:leftChars="0" w:left="0"/>
               <w:jc w:val="left"/>
-              <w:rPr>
-                <w:rFonts w:hint="eastAsia"/>
-              </w:rPr>
             </w:pPr>
             <w:r>
               <w:rPr>
@@ -542,9 +488,6 @@
               <w:pStyle w:val="a3"/>
               <w:ind w:leftChars="0" w:left="0"/>
               <w:jc w:val="left"/>
-              <w:rPr>
-                <w:rFonts w:hint="eastAsia"/>
-              </w:rPr>
             </w:pPr>
             <w:r>
               <w:rPr>
@@ -1195,9 +1138,6 @@
               <w:pStyle w:val="a3"/>
               <w:ind w:leftChars="0" w:left="0"/>
               <w:jc w:val="center"/>
-              <w:rPr>
-                <w:rFonts w:hint="eastAsia"/>
-              </w:rPr>
             </w:pPr>
             <w:r>
               <w:rPr>
@@ -1217,9 +1157,6 @@
               <w:pStyle w:val="a3"/>
               <w:ind w:leftChars="0" w:left="0"/>
               <w:jc w:val="center"/>
-              <w:rPr>
-                <w:rFonts w:hint="eastAsia"/>
-              </w:rPr>
             </w:pPr>
             <w:r>
               <w:rPr>
@@ -1252,9 +1189,6 @@
             <w:pPr>
               <w:pStyle w:val="a3"/>
               <w:ind w:leftChars="0" w:left="0"/>
-              <w:rPr>
-                <w:rFonts w:hint="eastAsia"/>
-              </w:rPr>
             </w:pPr>
             <w:r>
               <w:rPr>
@@ -1324,9 +1258,6 @@
             <w:pPr>
               <w:pStyle w:val="a3"/>
               <w:ind w:leftChars="0" w:left="0"/>
-              <w:rPr>
-                <w:rFonts w:hint="eastAsia"/>
-              </w:rPr>
             </w:pPr>
             <w:r>
               <w:rPr>
@@ -1398,9 +1329,6 @@
             <w:pPr>
               <w:pStyle w:val="a3"/>
               <w:ind w:leftChars="0" w:left="0"/>
-              <w:rPr>
-                <w:rFonts w:hint="eastAsia"/>
-              </w:rPr>
             </w:pPr>
             <w:r>
               <w:rPr>
@@ -1492,9 +1420,6 @@
               <w:tabs>
                 <w:tab w:val="left" w:pos="1005"/>
               </w:tabs>
-              <w:rPr>
-                <w:rFonts w:hint="eastAsia"/>
-              </w:rPr>
             </w:pPr>
             <w:r>
               <w:rPr>
@@ -1524,6 +1449,7 @@
         </w:tc>
       </w:tr>
     </w:tbl>
+    <w:p/>
     <w:p>
       <w:pPr>
         <w:pStyle w:val="a3"/>
@@ -1536,6 +1462,2146 @@
           <w:rFonts w:hint="eastAsia"/>
         </w:rPr>
       </w:pPr>
+      <w:r>
+        <w:rPr>
+          <w:rFonts w:hint="eastAsia"/>
+        </w:rPr>
+        <w:t xml:space="preserve">요구사항 개발 </w:t>
+      </w:r>
+      <w:proofErr w:type="gramStart"/>
+      <w:r>
+        <w:rPr>
+          <w:rFonts w:hint="eastAsia"/>
+        </w:rPr>
+        <w:t xml:space="preserve">과정 </w:t>
+      </w:r>
+      <w:r>
+        <w:t>:</w:t>
+      </w:r>
+      <w:proofErr w:type="gramEnd"/>
+      <w:r>
+        <w:t xml:space="preserve"> </w:t>
+      </w:r>
+      <w:r>
+        <w:rPr>
+          <w:rFonts w:hint="eastAsia"/>
+        </w:rPr>
+        <w:t>도(출)</w:t>
+      </w:r>
+      <w:r>
+        <w:t xml:space="preserve"> -&gt; </w:t>
+      </w:r>
+      <w:r>
+        <w:rPr>
+          <w:rFonts w:hint="eastAsia"/>
+        </w:rPr>
+        <w:t>분(석)</w:t>
+      </w:r>
+      <w:r>
+        <w:t xml:space="preserve"> -&gt; </w:t>
+      </w:r>
+      <w:r>
+        <w:rPr>
+          <w:rFonts w:hint="eastAsia"/>
+        </w:rPr>
+        <w:t>명(세)</w:t>
+      </w:r>
+      <w:r>
+        <w:t xml:space="preserve"> -&gt; </w:t>
+      </w:r>
+      <w:r>
+        <w:rPr>
+          <w:rFonts w:hint="eastAsia"/>
+        </w:rPr>
+        <w:t>확(인)</w:t>
+      </w:r>
+    </w:p>
+    <w:p>
+      <w:pPr>
+        <w:pStyle w:val="a3"/>
+        <w:numPr>
+          <w:ilvl w:val="0"/>
+          <w:numId w:val="4"/>
+        </w:numPr>
+        <w:ind w:leftChars="0"/>
+      </w:pPr>
+      <w:r>
+        <w:rPr>
+          <w:rFonts w:hint="eastAsia"/>
+        </w:rPr>
+        <w:t>도출:</w:t>
+      </w:r>
+      <w:r>
+        <w:t xml:space="preserve"> </w:t>
+      </w:r>
+      <w:r>
+        <w:rPr>
+          <w:rFonts w:hint="eastAsia"/>
+        </w:rPr>
+        <w:t>식별 이해 과정 / 기법에는 인터뷰, 설문,</w:t>
+      </w:r>
+      <w:r>
+        <w:t xml:space="preserve"> </w:t>
+      </w:r>
+      <w:proofErr w:type="spellStart"/>
+      <w:r>
+        <w:rPr>
+          <w:rFonts w:hint="eastAsia"/>
+        </w:rPr>
+        <w:t>브레인스토밍</w:t>
+      </w:r>
+      <w:proofErr w:type="spellEnd"/>
+      <w:r>
+        <w:rPr>
+          <w:rFonts w:hint="eastAsia"/>
+        </w:rPr>
+        <w:t>,</w:t>
+      </w:r>
+      <w:r>
+        <w:t xml:space="preserve"> </w:t>
+      </w:r>
+      <w:proofErr w:type="spellStart"/>
+      <w:r>
+        <w:rPr>
+          <w:rFonts w:hint="eastAsia"/>
+        </w:rPr>
+        <w:t>워크샵</w:t>
+      </w:r>
+      <w:proofErr w:type="spellEnd"/>
+      <w:r>
+        <w:rPr>
+          <w:rFonts w:hint="eastAsia"/>
+        </w:rPr>
+        <w:t>,</w:t>
+      </w:r>
+      <w:r>
+        <w:t xml:space="preserve"> </w:t>
+      </w:r>
+      <w:proofErr w:type="spellStart"/>
+      <w:r>
+        <w:rPr>
+          <w:rFonts w:hint="eastAsia"/>
+        </w:rPr>
+        <w:t>유스케이스</w:t>
+      </w:r>
+      <w:proofErr w:type="spellEnd"/>
+    </w:p>
+    <w:p>
+      <w:pPr>
+        <w:pStyle w:val="a3"/>
+        <w:numPr>
+          <w:ilvl w:val="0"/>
+          <w:numId w:val="4"/>
+        </w:numPr>
+        <w:ind w:leftChars="0"/>
+      </w:pPr>
+      <w:r>
+        <w:rPr>
+          <w:rFonts w:hint="eastAsia"/>
+        </w:rPr>
+        <w:t>분석:</w:t>
+      </w:r>
+      <w:r>
+        <w:t xml:space="preserve"> </w:t>
+      </w:r>
+      <w:r>
+        <w:rPr>
+          <w:rFonts w:hint="eastAsia"/>
+        </w:rPr>
+        <w:t xml:space="preserve">이해되지 않는 부분 걸러내기 위함 </w:t>
+      </w:r>
+      <w:r>
+        <w:t>/</w:t>
+      </w:r>
+      <w:r>
+        <w:rPr>
+          <w:rFonts w:hint="eastAsia"/>
+        </w:rPr>
+        <w:t xml:space="preserve"> 도구에는</w:t>
+      </w:r>
+      <w:r>
+        <w:t xml:space="preserve"> </w:t>
+      </w:r>
+      <w:r>
+        <w:rPr>
+          <w:rFonts w:hint="eastAsia"/>
+        </w:rPr>
+        <w:t>자료흐름도(</w:t>
+      </w:r>
+      <w:r>
+        <w:t xml:space="preserve">DFD), </w:t>
+      </w:r>
+      <w:r>
+        <w:rPr>
+          <w:rFonts w:hint="eastAsia"/>
+        </w:rPr>
+        <w:t>자료사전(</w:t>
+      </w:r>
+      <w:r>
+        <w:t>DD)</w:t>
+      </w:r>
+    </w:p>
+    <w:p>
+      <w:pPr>
+        <w:rPr>
+          <w:rFonts w:hint="eastAsia"/>
+        </w:rPr>
+      </w:pPr>
+      <w:r>
+        <w:rPr>
+          <w:rFonts w:hint="eastAsia"/>
+        </w:rPr>
+        <w:t xml:space="preserve"> </w:t>
+      </w:r>
+      <w:r>
+        <w:t xml:space="preserve">          </w:t>
+      </w:r>
+      <w:r>
+        <w:rPr>
+          <w:rFonts w:hint="eastAsia"/>
+        </w:rPr>
+        <w:t xml:space="preserve"> &lt;요구사항 분석 도구&gt;</w:t>
+      </w:r>
+    </w:p>
+    <w:tbl>
+      <w:tblPr>
+        <w:tblStyle w:val="a4"/>
+        <w:tblW w:w="0" w:type="auto"/>
+        <w:tblInd w:w="1120" w:type="dxa"/>
+        <w:tblLook w:val="04A0" w:firstRow="1" w:lastRow="0" w:firstColumn="1" w:lastColumn="0" w:noHBand="0" w:noVBand="1"/>
+      </w:tblPr>
+      <w:tblGrid>
+        <w:gridCol w:w="2663"/>
+        <w:gridCol w:w="2616"/>
+        <w:gridCol w:w="2617"/>
+      </w:tblGrid>
+      <w:tr>
+        <w:tc>
+          <w:tcPr>
+            <w:tcW w:w="2663" w:type="dxa"/>
+            <w:shd w:val="clear" w:color="auto" w:fill="D0CECE" w:themeFill="background2" w:themeFillShade="E6"/>
+          </w:tcPr>
+          <w:p>
+            <w:pPr>
+              <w:pStyle w:val="a3"/>
+              <w:ind w:leftChars="0" w:left="0"/>
+            </w:pPr>
+          </w:p>
+        </w:tc>
+        <w:tc>
+          <w:tcPr>
+            <w:tcW w:w="2616" w:type="dxa"/>
+            <w:shd w:val="clear" w:color="auto" w:fill="D0CECE" w:themeFill="background2" w:themeFillShade="E6"/>
+          </w:tcPr>
+          <w:p>
+            <w:pPr>
+              <w:pStyle w:val="a3"/>
+              <w:ind w:leftChars="0" w:left="0"/>
+            </w:pPr>
+            <w:r>
+              <w:rPr>
+                <w:rFonts w:hint="eastAsia"/>
+              </w:rPr>
+              <w:t>특징</w:t>
+            </w:r>
+          </w:p>
+        </w:tc>
+        <w:tc>
+          <w:tcPr>
+            <w:tcW w:w="2617" w:type="dxa"/>
+            <w:shd w:val="clear" w:color="auto" w:fill="D0CECE" w:themeFill="background2" w:themeFillShade="E6"/>
+          </w:tcPr>
+          <w:p>
+            <w:pPr>
+              <w:pStyle w:val="a3"/>
+              <w:ind w:leftChars="0" w:left="0"/>
+            </w:pPr>
+            <w:r>
+              <w:rPr>
+                <w:rFonts w:hint="eastAsia"/>
+              </w:rPr>
+              <w:t>기호</w:t>
+            </w:r>
+          </w:p>
+        </w:tc>
+      </w:tr>
+      <w:tr>
+        <w:tc>
+          <w:tcPr>
+            <w:tcW w:w="2663" w:type="dxa"/>
+            <w:shd w:val="clear" w:color="auto" w:fill="D0CECE" w:themeFill="background2" w:themeFillShade="E6"/>
+          </w:tcPr>
+          <w:p>
+            <w:pPr>
+              <w:pStyle w:val="a3"/>
+              <w:ind w:leftChars="0" w:left="0"/>
+            </w:pPr>
+            <w:r>
+              <w:rPr>
+                <w:rFonts w:hint="eastAsia"/>
+              </w:rPr>
+              <w:t>자료 흐름도(</w:t>
+            </w:r>
+            <w:r>
+              <w:t>DFD)</w:t>
+            </w:r>
+          </w:p>
+        </w:tc>
+        <w:tc>
+          <w:tcPr>
+            <w:tcW w:w="2616" w:type="dxa"/>
+          </w:tcPr>
+          <w:p>
+            <w:pPr>
+              <w:pStyle w:val="a3"/>
+              <w:ind w:leftChars="0" w:left="0"/>
+            </w:pPr>
+            <w:r>
+              <w:rPr>
+                <w:rFonts w:hint="eastAsia"/>
+              </w:rPr>
+              <w:t>도형 중심, 흐름 그래프,</w:t>
+            </w:r>
+            <w:r>
+              <w:t xml:space="preserve"> </w:t>
+            </w:r>
+            <w:r>
+              <w:rPr>
+                <w:rFonts w:hint="eastAsia"/>
+              </w:rPr>
+              <w:t>버블 차트</w:t>
+            </w:r>
+          </w:p>
+        </w:tc>
+        <w:tc>
+          <w:tcPr>
+            <w:tcW w:w="2617" w:type="dxa"/>
+          </w:tcPr>
+          <w:p>
+            <w:pPr>
+              <w:pStyle w:val="a3"/>
+              <w:ind w:leftChars="0" w:left="0"/>
+            </w:pPr>
+            <w:r>
+              <w:rPr>
+                <w:rFonts w:hint="eastAsia"/>
+              </w:rPr>
+              <w:t>프로세스(시스템)</w:t>
+            </w:r>
+            <w:r>
+              <w:t xml:space="preserve"> - </w:t>
+            </w:r>
+            <w:r>
+              <w:rPr>
+                <w:rFonts w:hint="eastAsia"/>
+              </w:rPr>
+              <w:t>사각형</w:t>
+            </w:r>
+          </w:p>
+          <w:p>
+            <w:pPr>
+              <w:pStyle w:val="a3"/>
+              <w:ind w:leftChars="0" w:left="0"/>
+              <w:rPr>
+                <w:rFonts w:hint="eastAsia"/>
+              </w:rPr>
+            </w:pPr>
+            <w:r>
+              <w:rPr>
+                <w:rFonts w:hint="eastAsia"/>
+              </w:rPr>
+              <w:t xml:space="preserve">자료흐름 </w:t>
+            </w:r>
+            <w:r>
+              <w:t>–</w:t>
+            </w:r>
+            <w:r>
+              <w:rPr>
+                <w:rFonts w:hint="eastAsia"/>
+              </w:rPr>
+              <w:t xml:space="preserve"> 화살표</w:t>
+            </w:r>
+          </w:p>
+          <w:p>
+            <w:pPr>
+              <w:pStyle w:val="a3"/>
+              <w:ind w:leftChars="0" w:left="0"/>
+              <w:rPr>
+                <w:noProof/>
+              </w:rPr>
+            </w:pPr>
+            <w:r>
+              <w:rPr>
+                <w:rFonts w:hint="eastAsia"/>
+              </w:rPr>
+              <w:t xml:space="preserve">자료 저장소 </w:t>
+            </w:r>
+            <w:r>
+              <w:t>-</w:t>
+            </w:r>
+            <w:r>
+              <w:rPr>
+                <w:noProof/>
+              </w:rPr>
+              <w:t xml:space="preserve"> </w:t>
+            </w:r>
+            <w:r>
+              <w:drawing>
+                <wp:inline distT="0" distB="0" distL="0" distR="0" wp14:anchorId="53E3D79B" wp14:editId="66D33E6E">
+                  <wp:extent cx="581025" cy="200025"/>
+                  <wp:effectExtent l="0" t="0" r="9525" b="9525"/>
+                  <wp:docPr id="1" name="그림 1"/>
+                  <wp:cNvGraphicFramePr>
+                    <a:graphicFrameLocks xmlns:a="http://schemas.openxmlformats.org/drawingml/2006/main" noChangeAspect="1"/>
+                  </wp:cNvGraphicFramePr>
+                  <a:graphic xmlns:a="http://schemas.openxmlformats.org/drawingml/2006/main">
+                    <a:graphicData uri="http://schemas.openxmlformats.org/drawingml/2006/picture">
+                      <pic:pic xmlns:pic="http://schemas.openxmlformats.org/drawingml/2006/picture">
+                        <pic:nvPicPr>
+                          <pic:cNvPr id="1" name=""/>
+                          <pic:cNvPicPr/>
+                        </pic:nvPicPr>
+                        <pic:blipFill>
+                          <a:blip r:embed="rId6"/>
+                          <a:stretch>
+                            <a:fillRect/>
+                          </a:stretch>
+                        </pic:blipFill>
+                        <pic:spPr>
+                          <a:xfrm>
+                            <a:off x="0" y="0"/>
+                            <a:ext cx="581109" cy="200054"/>
+                          </a:xfrm>
+                          <a:prstGeom prst="rect">
+                            <a:avLst/>
+                          </a:prstGeom>
+                        </pic:spPr>
+                      </pic:pic>
+                    </a:graphicData>
+                  </a:graphic>
+                </wp:inline>
+              </w:drawing>
+            </w:r>
+          </w:p>
+          <w:p>
+            <w:pPr>
+              <w:pStyle w:val="a3"/>
+              <w:ind w:leftChars="0" w:left="0"/>
+            </w:pPr>
+            <w:r>
+              <w:rPr>
+                <w:rFonts w:hint="eastAsia"/>
+              </w:rPr>
+              <w:t xml:space="preserve">단말 </w:t>
+            </w:r>
+            <w:r>
+              <w:t xml:space="preserve">– </w:t>
+            </w:r>
+            <w:r>
+              <w:rPr>
+                <w:rFonts w:hint="eastAsia"/>
+              </w:rPr>
+              <w:t>교신 외부개체</w:t>
+            </w:r>
+          </w:p>
+        </w:tc>
+      </w:tr>
+      <w:tr>
+        <w:tc>
+          <w:tcPr>
+            <w:tcW w:w="2663" w:type="dxa"/>
+            <w:shd w:val="clear" w:color="auto" w:fill="D0CECE" w:themeFill="background2" w:themeFillShade="E6"/>
+          </w:tcPr>
+          <w:p>
+            <w:pPr>
+              <w:pStyle w:val="a3"/>
+              <w:ind w:leftChars="0" w:left="0"/>
+            </w:pPr>
+            <w:r>
+              <w:t>자료</w:t>
+            </w:r>
+            <w:r>
+              <w:rPr>
+                <w:rFonts w:hint="eastAsia"/>
+              </w:rPr>
+              <w:t xml:space="preserve"> 사전(</w:t>
+            </w:r>
+            <w:r>
+              <w:t>DD)</w:t>
+            </w:r>
+          </w:p>
+        </w:tc>
+        <w:tc>
+          <w:tcPr>
+            <w:tcW w:w="2616" w:type="dxa"/>
+          </w:tcPr>
+          <w:p>
+            <w:pPr>
+              <w:pStyle w:val="a3"/>
+              <w:ind w:leftChars="0" w:left="0"/>
+              <w:rPr>
+                <w:rFonts w:hint="eastAsia"/>
+              </w:rPr>
+            </w:pPr>
+            <w:r>
+              <w:rPr>
+                <w:rFonts w:hint="eastAsia"/>
+              </w:rPr>
+              <w:t xml:space="preserve">DFD에서 더 자세히 정의하고 기록, 데이터를 설명하는 데이터 </w:t>
+            </w:r>
+            <w:r>
+              <w:t xml:space="preserve">= </w:t>
+            </w:r>
+            <w:r>
+              <w:rPr>
+                <w:rFonts w:hint="eastAsia"/>
+              </w:rPr>
+              <w:t>메타 데이터</w:t>
+            </w:r>
+          </w:p>
+        </w:tc>
+        <w:tc>
+          <w:tcPr>
+            <w:tcW w:w="2617" w:type="dxa"/>
+          </w:tcPr>
+          <w:p>
+            <w:pPr>
+              <w:pStyle w:val="a3"/>
+              <w:ind w:leftChars="0" w:left="0"/>
+            </w:pPr>
+            <w:proofErr w:type="gramStart"/>
+            <w:r>
+              <w:rPr>
+                <w:rFonts w:hint="eastAsia"/>
+              </w:rPr>
+              <w:t>= :</w:t>
+            </w:r>
+            <w:proofErr w:type="gramEnd"/>
+            <w:r>
+              <w:rPr>
+                <w:rFonts w:hint="eastAsia"/>
+              </w:rPr>
+              <w:t xml:space="preserve"> 자료 정의</w:t>
+            </w:r>
+          </w:p>
+          <w:p>
+            <w:pPr>
+              <w:pStyle w:val="a3"/>
+              <w:ind w:leftChars="0" w:left="0"/>
+            </w:pPr>
+            <w:proofErr w:type="gramStart"/>
+            <w:r>
+              <w:rPr>
+                <w:rFonts w:hint="eastAsia"/>
+              </w:rPr>
+              <w:t>+ :</w:t>
+            </w:r>
+            <w:proofErr w:type="gramEnd"/>
+            <w:r>
+              <w:t xml:space="preserve"> </w:t>
+            </w:r>
+            <w:r>
+              <w:rPr>
+                <w:rFonts w:hint="eastAsia"/>
+              </w:rPr>
+              <w:t>and</w:t>
+            </w:r>
+            <w:r>
+              <w:t xml:space="preserve"> , </w:t>
+            </w:r>
+            <w:r>
+              <w:t xml:space="preserve">( ) : </w:t>
+            </w:r>
+            <w:r>
+              <w:rPr>
+                <w:rFonts w:hint="eastAsia"/>
+              </w:rPr>
+              <w:t>생략</w:t>
+            </w:r>
+          </w:p>
+          <w:p>
+            <w:pPr>
+              <w:pStyle w:val="a3"/>
+              <w:ind w:leftChars="0" w:left="0"/>
+            </w:pPr>
+            <w:proofErr w:type="gramStart"/>
+            <w:r>
+              <w:rPr>
+                <w:rFonts w:hint="eastAsia"/>
+              </w:rPr>
+              <w:t>[</w:t>
+            </w:r>
+            <w:r>
+              <w:t xml:space="preserve"> </w:t>
+            </w:r>
+            <w:r>
+              <w:rPr>
+                <w:rFonts w:hint="eastAsia"/>
+              </w:rPr>
+              <w:t>|</w:t>
+            </w:r>
+            <w:proofErr w:type="gramEnd"/>
+            <w:r>
+              <w:t xml:space="preserve"> ] : </w:t>
+            </w:r>
+            <w:r>
+              <w:rPr>
+                <w:rFonts w:hint="eastAsia"/>
+              </w:rPr>
+              <w:t xml:space="preserve">or, </w:t>
+            </w:r>
+            <w:r>
+              <w:t>{ } :</w:t>
+            </w:r>
+            <w:r>
+              <w:rPr>
+                <w:rFonts w:hint="eastAsia"/>
+              </w:rPr>
+              <w:t xml:space="preserve"> 반복</w:t>
+            </w:r>
+          </w:p>
+          <w:p>
+            <w:pPr>
+              <w:rPr>
+                <w:rFonts w:hint="eastAsia"/>
+              </w:rPr>
+            </w:pPr>
+            <w:r>
+              <w:t>*</w:t>
+            </w:r>
+            <w:proofErr w:type="gramStart"/>
+            <w:r>
+              <w:rPr>
+                <w:rFonts w:hint="eastAsia"/>
+              </w:rPr>
+              <w:t>*</w:t>
+            </w:r>
+            <w:r>
+              <w:t xml:space="preserve"> :</w:t>
+            </w:r>
+            <w:proofErr w:type="gramEnd"/>
+            <w:r>
+              <w:t xml:space="preserve"> </w:t>
+            </w:r>
+            <w:r>
+              <w:rPr>
+                <w:rFonts w:hint="eastAsia"/>
+              </w:rPr>
+              <w:t>주석</w:t>
+            </w:r>
+          </w:p>
+        </w:tc>
+      </w:tr>
+    </w:tbl>
+    <w:p>
+      <w:pPr>
+        <w:rPr>
+          <w:rFonts w:hint="eastAsia"/>
+        </w:rPr>
+      </w:pPr>
+    </w:p>
+    <w:p>
+      <w:pPr>
+        <w:pStyle w:val="a3"/>
+        <w:numPr>
+          <w:ilvl w:val="0"/>
+          <w:numId w:val="4"/>
+        </w:numPr>
+        <w:ind w:leftChars="0"/>
+      </w:pPr>
+      <w:r>
+        <w:rPr>
+          <w:rFonts w:hint="eastAsia"/>
+        </w:rPr>
+        <w:t>명세:</w:t>
+      </w:r>
+      <w:r>
+        <w:t xml:space="preserve"> </w:t>
+      </w:r>
+      <w:r>
+        <w:rPr>
+          <w:rFonts w:hint="eastAsia"/>
+        </w:rPr>
+        <w:t>문서화</w:t>
+      </w:r>
+    </w:p>
+    <w:p>
+      <w:pPr>
+        <w:pStyle w:val="a3"/>
+        <w:numPr>
+          <w:ilvl w:val="0"/>
+          <w:numId w:val="4"/>
+        </w:numPr>
+        <w:ind w:leftChars="0"/>
+      </w:pPr>
+      <w:r>
+        <w:rPr>
+          <w:rFonts w:hint="eastAsia"/>
+        </w:rPr>
+        <w:t>확인:</w:t>
+      </w:r>
+      <w:r>
+        <w:t xml:space="preserve"> </w:t>
+      </w:r>
+      <w:r>
+        <w:rPr>
+          <w:rFonts w:hint="eastAsia"/>
+        </w:rPr>
+        <w:t>검토하는 활동</w:t>
+      </w:r>
+    </w:p>
+    <w:p>
+      <w:pPr>
+        <w:pStyle w:val="a3"/>
+        <w:numPr>
+          <w:ilvl w:val="0"/>
+          <w:numId w:val="1"/>
+        </w:numPr>
+        <w:ind w:leftChars="0"/>
+      </w:pPr>
+      <w:r>
+        <w:rPr>
+          <w:rFonts w:hint="eastAsia"/>
+        </w:rPr>
+        <w:t>요구사항 명세 기법</w:t>
+      </w:r>
+    </w:p>
+    <w:tbl>
+      <w:tblPr>
+        <w:tblStyle w:val="a4"/>
+        <w:tblW w:w="0" w:type="auto"/>
+        <w:tblInd w:w="846" w:type="dxa"/>
+        <w:tblLook w:val="04A0" w:firstRow="1" w:lastRow="0" w:firstColumn="1" w:lastColumn="0" w:noHBand="0" w:noVBand="1"/>
+      </w:tblPr>
+      <w:tblGrid>
+        <w:gridCol w:w="1417"/>
+        <w:gridCol w:w="3119"/>
+        <w:gridCol w:w="3634"/>
+      </w:tblGrid>
+      <w:tr>
+        <w:tc>
+          <w:tcPr>
+            <w:tcW w:w="1417" w:type="dxa"/>
+            <w:shd w:val="clear" w:color="auto" w:fill="D0CECE" w:themeFill="background2" w:themeFillShade="E6"/>
+          </w:tcPr>
+          <w:p>
+            <w:pPr>
+              <w:rPr>
+                <w:rFonts w:hint="eastAsia"/>
+              </w:rPr>
+            </w:pPr>
+            <w:r>
+              <w:rPr>
+                <w:rFonts w:hint="eastAsia"/>
+              </w:rPr>
+              <w:t>구분</w:t>
+            </w:r>
+          </w:p>
+        </w:tc>
+        <w:tc>
+          <w:tcPr>
+            <w:tcW w:w="3119" w:type="dxa"/>
+            <w:shd w:val="clear" w:color="auto" w:fill="D0CECE" w:themeFill="background2" w:themeFillShade="E6"/>
+          </w:tcPr>
+          <w:p>
+            <w:pPr>
+              <w:rPr>
+                <w:rFonts w:hint="eastAsia"/>
+              </w:rPr>
+            </w:pPr>
+            <w:r>
+              <w:rPr>
+                <w:rFonts w:hint="eastAsia"/>
+              </w:rPr>
+              <w:t>정형 명세</w:t>
+            </w:r>
+          </w:p>
+        </w:tc>
+        <w:tc>
+          <w:tcPr>
+            <w:tcW w:w="3634" w:type="dxa"/>
+            <w:shd w:val="clear" w:color="auto" w:fill="D0CECE" w:themeFill="background2" w:themeFillShade="E6"/>
+          </w:tcPr>
+          <w:p>
+            <w:pPr>
+              <w:rPr>
+                <w:rFonts w:hint="eastAsia"/>
+              </w:rPr>
+            </w:pPr>
+            <w:r>
+              <w:rPr>
+                <w:rFonts w:hint="eastAsia"/>
+              </w:rPr>
+              <w:t>비정형 명세</w:t>
+            </w:r>
+          </w:p>
+        </w:tc>
+      </w:tr>
+      <w:tr>
+        <w:tc>
+          <w:tcPr>
+            <w:tcW w:w="1417" w:type="dxa"/>
+            <w:shd w:val="clear" w:color="auto" w:fill="D0CECE" w:themeFill="background2" w:themeFillShade="E6"/>
+          </w:tcPr>
+          <w:p>
+            <w:pPr>
+              <w:rPr>
+                <w:rFonts w:hint="eastAsia"/>
+              </w:rPr>
+            </w:pPr>
+            <w:r>
+              <w:rPr>
+                <w:rFonts w:hint="eastAsia"/>
+              </w:rPr>
+              <w:t>특징</w:t>
+            </w:r>
+          </w:p>
+        </w:tc>
+        <w:tc>
+          <w:tcPr>
+            <w:tcW w:w="3119" w:type="dxa"/>
+          </w:tcPr>
+          <w:p>
+            <w:pPr>
+              <w:pStyle w:val="a3"/>
+              <w:ind w:leftChars="0" w:left="0"/>
+              <w:rPr>
+                <w:rFonts w:hint="eastAsia"/>
+              </w:rPr>
+            </w:pPr>
+            <w:r>
+              <w:rPr>
+                <w:rFonts w:hint="eastAsia"/>
+              </w:rPr>
+              <w:t>수학적 원리 기반,</w:t>
+            </w:r>
+            <w:r>
+              <w:t xml:space="preserve"> </w:t>
+            </w:r>
+            <w:r>
+              <w:rPr>
+                <w:rFonts w:hint="eastAsia"/>
+              </w:rPr>
+              <w:t>기호,</w:t>
+            </w:r>
+            <w:r>
+              <w:t xml:space="preserve"> </w:t>
+            </w:r>
+            <w:r>
+              <w:rPr>
+                <w:rFonts w:hint="eastAsia"/>
+              </w:rPr>
+              <w:t>정형화, 간결함/일관성/완전성</w:t>
+            </w:r>
+          </w:p>
+          <w:p>
+            <w:pPr>
+              <w:rPr>
+                <w:rFonts w:hint="eastAsia"/>
+              </w:rPr>
+            </w:pPr>
+            <w:r>
+              <w:rPr>
+                <w:rFonts w:hint="eastAsia"/>
+              </w:rPr>
+              <w:t>사용자 이해도 낮음</w:t>
+            </w:r>
+          </w:p>
+        </w:tc>
+        <w:tc>
+          <w:tcPr>
+            <w:tcW w:w="3634" w:type="dxa"/>
+          </w:tcPr>
+          <w:p>
+            <w:r>
+              <w:rPr>
+                <w:rFonts w:hint="eastAsia"/>
+              </w:rPr>
+              <w:t>상태,</w:t>
+            </w:r>
+            <w:r>
+              <w:t xml:space="preserve"> </w:t>
+            </w:r>
+            <w:r>
+              <w:rPr>
+                <w:rFonts w:hint="eastAsia"/>
+              </w:rPr>
+              <w:t>기능,</w:t>
+            </w:r>
+            <w:r>
+              <w:t xml:space="preserve"> </w:t>
+            </w:r>
+            <w:r>
+              <w:rPr>
+                <w:rFonts w:hint="eastAsia"/>
+              </w:rPr>
+              <w:t>객체중심,</w:t>
+            </w:r>
+            <w:r>
+              <w:t xml:space="preserve"> </w:t>
+            </w:r>
+            <w:r>
+              <w:rPr>
+                <w:rFonts w:hint="eastAsia"/>
+              </w:rPr>
+              <w:t>자연어 기반,</w:t>
+            </w:r>
+            <w:r>
+              <w:t xml:space="preserve"> </w:t>
+            </w:r>
+            <w:r>
+              <w:rPr>
+                <w:rFonts w:hint="eastAsia"/>
+              </w:rPr>
+              <w:t>서술,</w:t>
+            </w:r>
+            <w:r>
+              <w:t xml:space="preserve"> </w:t>
+            </w:r>
+            <w:r>
+              <w:rPr>
+                <w:rFonts w:hint="eastAsia"/>
+              </w:rPr>
+              <w:t>다이어그램,</w:t>
+            </w:r>
+            <w:r>
+              <w:t xml:space="preserve"> </w:t>
+            </w:r>
+            <w:r>
+              <w:rPr>
+                <w:rFonts w:hint="eastAsia"/>
+              </w:rPr>
+              <w:t>해석이 달라짐.</w:t>
+            </w:r>
+            <w:r>
+              <w:t xml:space="preserve"> </w:t>
+            </w:r>
+          </w:p>
+          <w:p>
+            <w:pPr>
+              <w:rPr>
+                <w:rFonts w:hint="eastAsia"/>
+              </w:rPr>
+            </w:pPr>
+            <w:r>
+              <w:rPr>
+                <w:rFonts w:hint="eastAsia"/>
+              </w:rPr>
+              <w:t>사용자와 의사소통 용이</w:t>
+            </w:r>
+          </w:p>
+        </w:tc>
+      </w:tr>
+      <w:tr>
+        <w:tc>
+          <w:tcPr>
+            <w:tcW w:w="1417" w:type="dxa"/>
+            <w:shd w:val="clear" w:color="auto" w:fill="D0CECE" w:themeFill="background2" w:themeFillShade="E6"/>
+          </w:tcPr>
+          <w:p>
+            <w:pPr>
+              <w:rPr>
+                <w:rFonts w:hint="eastAsia"/>
+              </w:rPr>
+            </w:pPr>
+            <w:r>
+              <w:rPr>
+                <w:rFonts w:hint="eastAsia"/>
+              </w:rPr>
+              <w:t>종류</w:t>
+            </w:r>
+          </w:p>
+        </w:tc>
+        <w:tc>
+          <w:tcPr>
+            <w:tcW w:w="3119" w:type="dxa"/>
+          </w:tcPr>
+          <w:p>
+            <w:pPr>
+              <w:rPr>
+                <w:rFonts w:hint="eastAsia"/>
+              </w:rPr>
+            </w:pPr>
+            <w:r>
+              <w:rPr>
+                <w:rFonts w:hint="eastAsia"/>
+              </w:rPr>
+              <w:t>VDM, Z, Petri-net, CSP</w:t>
+            </w:r>
+          </w:p>
+        </w:tc>
+        <w:tc>
+          <w:tcPr>
+            <w:tcW w:w="3634" w:type="dxa"/>
+          </w:tcPr>
+          <w:p>
+            <w:pPr>
+              <w:rPr>
+                <w:rFonts w:hint="eastAsia"/>
+              </w:rPr>
+            </w:pPr>
+            <w:r>
+              <w:t>FSM, Decision Table, ER</w:t>
+            </w:r>
+            <w:r>
+              <w:rPr>
+                <w:rFonts w:hint="eastAsia"/>
+              </w:rPr>
+              <w:t>모델링,</w:t>
+            </w:r>
+            <w:r>
+              <w:t xml:space="preserve"> </w:t>
+            </w:r>
+            <w:r>
+              <w:rPr>
+                <w:rFonts w:hint="eastAsia"/>
+              </w:rPr>
+              <w:t>SADT</w:t>
+            </w:r>
+          </w:p>
+        </w:tc>
+      </w:tr>
+    </w:tbl>
+    <w:p>
+      <w:pPr>
+        <w:rPr>
+          <w:rFonts w:hint="eastAsia"/>
+        </w:rPr>
+      </w:pPr>
+    </w:p>
+    <w:p>
+      <w:pPr>
+        <w:pStyle w:val="a3"/>
+        <w:numPr>
+          <w:ilvl w:val="0"/>
+          <w:numId w:val="1"/>
+        </w:numPr>
+        <w:ind w:leftChars="0"/>
+      </w:pPr>
+      <w:r>
+        <w:rPr>
+          <w:rFonts w:hint="eastAsia"/>
+        </w:rPr>
+        <w:lastRenderedPageBreak/>
+        <w:t xml:space="preserve">요구사항 분석 </w:t>
+      </w:r>
+      <w:r>
+        <w:t>CASE(</w:t>
+      </w:r>
+      <w:r>
+        <w:rPr>
+          <w:rFonts w:hint="eastAsia"/>
+        </w:rPr>
+        <w:t>자동화 도구)</w:t>
+      </w:r>
+    </w:p>
+    <w:p>
+      <w:pPr>
+        <w:pStyle w:val="a3"/>
+        <w:numPr>
+          <w:ilvl w:val="0"/>
+          <w:numId w:val="1"/>
+        </w:numPr>
+        <w:ind w:leftChars="0"/>
+      </w:pPr>
+      <w:proofErr w:type="gramStart"/>
+      <w:r>
+        <w:rPr>
+          <w:rFonts w:hint="eastAsia"/>
+        </w:rPr>
+        <w:t>HIPO :</w:t>
+      </w:r>
+      <w:proofErr w:type="gramEnd"/>
+      <w:r>
+        <w:rPr>
+          <w:rFonts w:hint="eastAsia"/>
+        </w:rPr>
+        <w:t xml:space="preserve"> 분석, 문서화 기법 (입력,</w:t>
+      </w:r>
+      <w:r>
+        <w:t xml:space="preserve"> </w:t>
+      </w:r>
+      <w:r>
+        <w:rPr>
+          <w:rFonts w:hint="eastAsia"/>
+        </w:rPr>
+        <w:t>처리,</w:t>
+      </w:r>
+      <w:r>
+        <w:t xml:space="preserve"> </w:t>
+      </w:r>
+      <w:r>
+        <w:rPr>
+          <w:rFonts w:hint="eastAsia"/>
+        </w:rPr>
+        <w:t>출력 기능을 나타냄)</w:t>
+      </w:r>
+    </w:p>
+    <w:p>
+      <w:pPr>
+        <w:pStyle w:val="a3"/>
+        <w:ind w:leftChars="0" w:left="760"/>
+      </w:pPr>
+      <w:r>
+        <w:t>(</w:t>
+      </w:r>
+      <w:r>
+        <w:rPr>
+          <w:rFonts w:hint="eastAsia"/>
+        </w:rPr>
+        <w:t xml:space="preserve">고유 모듈 분할하여 인터페이스를 계층구조로 표현 한 것을 </w:t>
+      </w:r>
+      <w:proofErr w:type="spellStart"/>
+      <w:r>
+        <w:rPr>
+          <w:rFonts w:hint="eastAsia"/>
+        </w:rPr>
+        <w:t>히포차트라고</w:t>
+      </w:r>
+      <w:proofErr w:type="spellEnd"/>
+      <w:r>
+        <w:rPr>
+          <w:rFonts w:hint="eastAsia"/>
+        </w:rPr>
+        <w:t xml:space="preserve"> 함)</w:t>
+      </w:r>
+    </w:p>
+    <w:p>
+      <w:pPr>
+        <w:pStyle w:val="a3"/>
+        <w:numPr>
+          <w:ilvl w:val="0"/>
+          <w:numId w:val="1"/>
+        </w:numPr>
+        <w:ind w:leftChars="0"/>
+      </w:pPr>
+      <w:r>
+        <w:rPr>
+          <w:rFonts w:hint="eastAsia"/>
+        </w:rPr>
+        <w:t>UML(</w:t>
+      </w:r>
+      <w:proofErr w:type="spellStart"/>
+      <w:r>
+        <w:rPr>
+          <w:rFonts w:hint="eastAsia"/>
+        </w:rPr>
+        <w:t>언디파인모델링랭귀지</w:t>
+      </w:r>
+      <w:proofErr w:type="spellEnd"/>
+      <w:proofErr w:type="gramStart"/>
+      <w:r>
+        <w:rPr>
+          <w:rFonts w:hint="eastAsia"/>
+        </w:rPr>
+        <w:t>) :</w:t>
+      </w:r>
+      <w:proofErr w:type="gramEnd"/>
+      <w:r>
+        <w:rPr>
+          <w:rFonts w:hint="eastAsia"/>
+        </w:rPr>
+        <w:t xml:space="preserve"> 대표적인 객체지향 모델링 언어</w:t>
+      </w:r>
+      <w:r>
+        <w:t xml:space="preserve"> </w:t>
+      </w:r>
+    </w:p>
+    <w:p>
+      <w:pPr>
+        <w:pStyle w:val="a3"/>
+        <w:numPr>
+          <w:ilvl w:val="0"/>
+          <w:numId w:val="1"/>
+        </w:numPr>
+        <w:ind w:leftChars="0"/>
+      </w:pPr>
+      <w:proofErr w:type="gramStart"/>
+      <w:r>
+        <w:rPr>
+          <w:rFonts w:hint="eastAsia"/>
+        </w:rPr>
+        <w:t>관계 :</w:t>
+      </w:r>
+      <w:proofErr w:type="gramEnd"/>
+      <w:r>
+        <w:rPr>
+          <w:rFonts w:hint="eastAsia"/>
+        </w:rPr>
+        <w:t xml:space="preserve"> 연관(</w:t>
+      </w:r>
+      <w:proofErr w:type="spellStart"/>
+      <w:r>
+        <w:rPr>
+          <w:rFonts w:hint="eastAsia"/>
+        </w:rPr>
+        <w:t>Asso</w:t>
+      </w:r>
+      <w:proofErr w:type="spellEnd"/>
+      <w:r>
+        <w:rPr>
+          <w:rFonts w:hint="eastAsia"/>
+        </w:rPr>
+        <w:t>), 집합(</w:t>
+      </w:r>
+      <w:proofErr w:type="spellStart"/>
+      <w:r>
+        <w:t>Aggre</w:t>
+      </w:r>
+      <w:proofErr w:type="spellEnd"/>
+      <w:r>
+        <w:t xml:space="preserve">), </w:t>
+      </w:r>
+      <w:r>
+        <w:rPr>
+          <w:rFonts w:hint="eastAsia"/>
+        </w:rPr>
+        <w:t>포함(</w:t>
+      </w:r>
+      <w:r>
+        <w:t xml:space="preserve">Compo), </w:t>
+      </w:r>
+      <w:r>
+        <w:rPr>
+          <w:rFonts w:hint="eastAsia"/>
+        </w:rPr>
+        <w:t>일반화(</w:t>
+      </w:r>
+      <w:r>
+        <w:t xml:space="preserve">General), </w:t>
+      </w:r>
+      <w:r>
+        <w:rPr>
+          <w:rFonts w:hint="eastAsia"/>
+        </w:rPr>
+        <w:t>의존,</w:t>
+      </w:r>
+      <w:r>
+        <w:t xml:space="preserve"> </w:t>
+      </w:r>
+      <w:r>
+        <w:rPr>
+          <w:rFonts w:hint="eastAsia"/>
+        </w:rPr>
+        <w:t>실체화</w:t>
+      </w:r>
+    </w:p>
+    <w:p>
+      <w:pPr>
+        <w:pStyle w:val="a3"/>
+        <w:numPr>
+          <w:ilvl w:val="0"/>
+          <w:numId w:val="1"/>
+        </w:numPr>
+        <w:ind w:leftChars="0"/>
+      </w:pPr>
+      <w:proofErr w:type="spellStart"/>
+      <w:proofErr w:type="gramStart"/>
+      <w:r>
+        <w:rPr>
+          <w:rFonts w:hint="eastAsia"/>
+        </w:rPr>
+        <w:t>뷰</w:t>
+      </w:r>
+      <w:proofErr w:type="spellEnd"/>
+      <w:r>
+        <w:rPr>
+          <w:rFonts w:hint="eastAsia"/>
+        </w:rPr>
+        <w:t xml:space="preserve"> :</w:t>
+      </w:r>
+      <w:proofErr w:type="gramEnd"/>
+      <w:r>
+        <w:rPr>
+          <w:rFonts w:hint="eastAsia"/>
+        </w:rPr>
+        <w:t xml:space="preserve"> 여러 관점에서 시스템을 가시화한 것.</w:t>
+      </w:r>
+      <w:r>
+        <w:t xml:space="preserve"> </w:t>
+      </w:r>
+    </w:p>
+    <w:p>
+      <w:pPr>
+        <w:pStyle w:val="a3"/>
+        <w:numPr>
+          <w:ilvl w:val="0"/>
+          <w:numId w:val="1"/>
+        </w:numPr>
+        <w:ind w:leftChars="0"/>
+      </w:pPr>
+      <w:r>
+        <w:rPr>
+          <w:rFonts w:hint="eastAsia"/>
+        </w:rPr>
+        <w:t>정적 모델링(구조적 다이어그램)</w:t>
+      </w:r>
+      <w:r>
+        <w:t xml:space="preserve"> / </w:t>
+      </w:r>
+      <w:r>
+        <w:rPr>
+          <w:rFonts w:hint="eastAsia"/>
+        </w:rPr>
+        <w:t>동적 모델링(행위 다이어그램)</w:t>
+      </w:r>
+    </w:p>
+    <w:p>
+      <w:pPr>
+        <w:pStyle w:val="a3"/>
+        <w:ind w:leftChars="0" w:left="760"/>
+      </w:pPr>
+      <w:r>
+        <w:t>&lt;</w:t>
+      </w:r>
+      <w:r>
+        <w:rPr>
+          <w:rFonts w:hint="eastAsia"/>
+        </w:rPr>
+        <w:t>구조 다이어그램 = 정적</w:t>
+      </w:r>
+      <w:r>
+        <w:t>&gt;</w:t>
+      </w:r>
+    </w:p>
+    <w:tbl>
+      <w:tblPr>
+        <w:tblStyle w:val="a4"/>
+        <w:tblW w:w="0" w:type="auto"/>
+        <w:tblInd w:w="760" w:type="dxa"/>
+        <w:tblLook w:val="04A0" w:firstRow="1" w:lastRow="0" w:firstColumn="1" w:lastColumn="0" w:noHBand="0" w:noVBand="1"/>
+      </w:tblPr>
+      <w:tblGrid>
+        <w:gridCol w:w="1220"/>
+        <w:gridCol w:w="7036"/>
+      </w:tblGrid>
+      <w:tr>
+        <w:tc>
+          <w:tcPr>
+            <w:tcW w:w="1220" w:type="dxa"/>
+            <w:shd w:val="clear" w:color="auto" w:fill="D0CECE" w:themeFill="background2" w:themeFillShade="E6"/>
+          </w:tcPr>
+          <w:p>
+            <w:pPr>
+              <w:pStyle w:val="a3"/>
+              <w:ind w:leftChars="0" w:left="0"/>
+              <w:rPr>
+                <w:rFonts w:hint="eastAsia"/>
+              </w:rPr>
+            </w:pPr>
+            <w:r>
+              <w:rPr>
+                <w:rFonts w:hint="eastAsia"/>
+              </w:rPr>
+              <w:t>클래스</w:t>
+            </w:r>
+          </w:p>
+        </w:tc>
+        <w:tc>
+          <w:tcPr>
+            <w:tcW w:w="7036" w:type="dxa"/>
+          </w:tcPr>
+          <w:p>
+            <w:pPr>
+              <w:pStyle w:val="a3"/>
+              <w:ind w:leftChars="0" w:left="0"/>
+              <w:rPr>
+                <w:rFonts w:hint="eastAsia"/>
+              </w:rPr>
+            </w:pPr>
+            <w:r>
+              <w:rPr>
+                <w:rFonts w:hint="eastAsia"/>
+              </w:rPr>
+              <w:t>클래스 사이의 관계 표현,</w:t>
+            </w:r>
+            <w:r>
+              <w:t xml:space="preserve"> </w:t>
+            </w:r>
+            <w:r>
+              <w:rPr>
+                <w:rFonts w:hint="eastAsia"/>
+              </w:rPr>
+              <w:t>구조파악 문제점 도출</w:t>
+            </w:r>
+          </w:p>
+        </w:tc>
+      </w:tr>
+      <w:tr>
+        <w:tc>
+          <w:tcPr>
+            <w:tcW w:w="1220" w:type="dxa"/>
+            <w:shd w:val="clear" w:color="auto" w:fill="D0CECE" w:themeFill="background2" w:themeFillShade="E6"/>
+          </w:tcPr>
+          <w:p>
+            <w:pPr>
+              <w:pStyle w:val="a3"/>
+              <w:ind w:leftChars="0" w:left="0"/>
+              <w:rPr>
+                <w:rFonts w:hint="eastAsia"/>
+              </w:rPr>
+            </w:pPr>
+            <w:r>
+              <w:rPr>
+                <w:rFonts w:hint="eastAsia"/>
+              </w:rPr>
+              <w:t>객체</w:t>
+            </w:r>
+          </w:p>
+        </w:tc>
+        <w:tc>
+          <w:tcPr>
+            <w:tcW w:w="7036" w:type="dxa"/>
+          </w:tcPr>
+          <w:p>
+            <w:pPr>
+              <w:pStyle w:val="a3"/>
+              <w:ind w:leftChars="0" w:left="0"/>
+              <w:rPr>
+                <w:rFonts w:hint="eastAsia"/>
+              </w:rPr>
+            </w:pPr>
+            <w:proofErr w:type="spellStart"/>
+            <w:r>
+              <w:rPr>
+                <w:rFonts w:hint="eastAsia"/>
+              </w:rPr>
+              <w:t>인스턴스를</w:t>
+            </w:r>
+            <w:proofErr w:type="spellEnd"/>
+            <w:r>
+              <w:rPr>
+                <w:rFonts w:hint="eastAsia"/>
+              </w:rPr>
+              <w:t xml:space="preserve"> 이용해 표현,</w:t>
+            </w:r>
+            <w:r>
+              <w:t xml:space="preserve"> </w:t>
+            </w:r>
+            <w:proofErr w:type="spellStart"/>
+            <w:r>
+              <w:rPr>
+                <w:rFonts w:hint="eastAsia"/>
+                <w:color w:val="FF0000"/>
+              </w:rPr>
+              <w:t>럼바우</w:t>
+            </w:r>
+            <w:proofErr w:type="spellEnd"/>
+            <w:r>
+              <w:rPr>
+                <w:rFonts w:hint="eastAsia"/>
+                <w:color w:val="FF0000"/>
+              </w:rPr>
+              <w:t xml:space="preserve"> 기법에서 객체 모델링에 </w:t>
+            </w:r>
+            <w:r>
+              <w:rPr>
+                <w:rFonts w:hint="eastAsia"/>
+              </w:rPr>
+              <w:t>활용</w:t>
+            </w:r>
+          </w:p>
+        </w:tc>
+      </w:tr>
+      <w:tr>
+        <w:tc>
+          <w:tcPr>
+            <w:tcW w:w="1220" w:type="dxa"/>
+            <w:shd w:val="clear" w:color="auto" w:fill="D0CECE" w:themeFill="background2" w:themeFillShade="E6"/>
+          </w:tcPr>
+          <w:p>
+            <w:pPr>
+              <w:pStyle w:val="a3"/>
+              <w:ind w:leftChars="0" w:left="0"/>
+              <w:rPr>
+                <w:rFonts w:hint="eastAsia"/>
+              </w:rPr>
+            </w:pPr>
+            <w:r>
+              <w:rPr>
+                <w:rFonts w:hint="eastAsia"/>
+              </w:rPr>
+              <w:t>컴포넌트</w:t>
+            </w:r>
+          </w:p>
+        </w:tc>
+        <w:tc>
+          <w:tcPr>
+            <w:tcW w:w="7036" w:type="dxa"/>
+          </w:tcPr>
+          <w:p>
+            <w:pPr>
+              <w:pStyle w:val="a3"/>
+              <w:ind w:leftChars="0" w:left="0"/>
+              <w:rPr>
+                <w:rFonts w:hint="eastAsia"/>
+              </w:rPr>
+            </w:pPr>
+            <w:r>
+              <w:rPr>
+                <w:rFonts w:hint="eastAsia"/>
+              </w:rPr>
+              <w:t>구현 모듈인 컴포넌트간의 관계,</w:t>
+            </w:r>
+            <w:r>
+              <w:t xml:space="preserve"> </w:t>
+            </w:r>
+            <w:r>
+              <w:rPr>
+                <w:rFonts w:hint="eastAsia"/>
+                <w:color w:val="FF0000"/>
+              </w:rPr>
+              <w:t>구현단계에서 사용</w:t>
+            </w:r>
+          </w:p>
+        </w:tc>
+      </w:tr>
+      <w:tr>
+        <w:tc>
+          <w:tcPr>
+            <w:tcW w:w="1220" w:type="dxa"/>
+            <w:shd w:val="clear" w:color="auto" w:fill="D0CECE" w:themeFill="background2" w:themeFillShade="E6"/>
+          </w:tcPr>
+          <w:p>
+            <w:pPr>
+              <w:pStyle w:val="a3"/>
+              <w:ind w:leftChars="0" w:left="0"/>
+              <w:rPr>
+                <w:rFonts w:hint="eastAsia"/>
+              </w:rPr>
+            </w:pPr>
+            <w:r>
+              <w:rPr>
+                <w:rFonts w:hint="eastAsia"/>
+              </w:rPr>
+              <w:t>배치</w:t>
+            </w:r>
+          </w:p>
+        </w:tc>
+        <w:tc>
+          <w:tcPr>
+            <w:tcW w:w="7036" w:type="dxa"/>
+          </w:tcPr>
+          <w:p>
+            <w:pPr>
+              <w:pStyle w:val="a3"/>
+              <w:ind w:leftChars="0" w:left="0"/>
+              <w:rPr>
+                <w:rFonts w:hint="eastAsia"/>
+              </w:rPr>
+            </w:pPr>
+            <w:r>
+              <w:rPr>
+                <w:rFonts w:hint="eastAsia"/>
+              </w:rPr>
+              <w:t>물리적 요소 위치 표현,</w:t>
+            </w:r>
+            <w:r>
+              <w:t xml:space="preserve"> </w:t>
+            </w:r>
+            <w:proofErr w:type="spellStart"/>
+            <w:r>
+              <w:rPr>
+                <w:rFonts w:hint="eastAsia"/>
+              </w:rPr>
+              <w:t>노드와</w:t>
+            </w:r>
+            <w:proofErr w:type="spellEnd"/>
+            <w:r>
+              <w:rPr>
+                <w:rFonts w:hint="eastAsia"/>
+              </w:rPr>
+              <w:t xml:space="preserve"> 통신경로 표현,</w:t>
+            </w:r>
+            <w:r>
+              <w:t xml:space="preserve"> </w:t>
+            </w:r>
+            <w:r>
+              <w:rPr>
+                <w:rFonts w:hint="eastAsia"/>
+                <w:color w:val="FF0000"/>
+              </w:rPr>
+              <w:t>구현단계에서 사용</w:t>
+            </w:r>
+          </w:p>
+        </w:tc>
+      </w:tr>
+      <w:tr>
+        <w:tc>
+          <w:tcPr>
+            <w:tcW w:w="1220" w:type="dxa"/>
+            <w:shd w:val="clear" w:color="auto" w:fill="D0CECE" w:themeFill="background2" w:themeFillShade="E6"/>
+          </w:tcPr>
+          <w:p>
+            <w:pPr>
+              <w:pStyle w:val="a3"/>
+              <w:ind w:leftChars="0" w:left="0"/>
+              <w:rPr>
+                <w:rFonts w:hint="eastAsia"/>
+              </w:rPr>
+            </w:pPr>
+            <w:r>
+              <w:rPr>
+                <w:rFonts w:hint="eastAsia"/>
+              </w:rPr>
+              <w:t>복합체</w:t>
+            </w:r>
+          </w:p>
+        </w:tc>
+        <w:tc>
+          <w:tcPr>
+            <w:tcW w:w="7036" w:type="dxa"/>
+          </w:tcPr>
+          <w:p>
+            <w:pPr>
+              <w:pStyle w:val="a3"/>
+              <w:ind w:leftChars="0" w:left="0"/>
+              <w:rPr>
+                <w:rFonts w:hint="eastAsia"/>
+              </w:rPr>
+            </w:pPr>
+            <w:r>
+              <w:rPr>
+                <w:rFonts w:hint="eastAsia"/>
+              </w:rPr>
+              <w:t>내부 구조를 표현</w:t>
+            </w:r>
+          </w:p>
+        </w:tc>
+      </w:tr>
+      <w:tr>
+        <w:tc>
+          <w:tcPr>
+            <w:tcW w:w="1220" w:type="dxa"/>
+            <w:shd w:val="clear" w:color="auto" w:fill="D0CECE" w:themeFill="background2" w:themeFillShade="E6"/>
+          </w:tcPr>
+          <w:p>
+            <w:pPr>
+              <w:pStyle w:val="a3"/>
+              <w:ind w:leftChars="0" w:left="0"/>
+              <w:rPr>
+                <w:rFonts w:hint="eastAsia"/>
+              </w:rPr>
+            </w:pPr>
+            <w:r>
+              <w:rPr>
+                <w:rFonts w:hint="eastAsia"/>
+              </w:rPr>
+              <w:t>패키지</w:t>
+            </w:r>
+          </w:p>
+        </w:tc>
+        <w:tc>
+          <w:tcPr>
+            <w:tcW w:w="7036" w:type="dxa"/>
+          </w:tcPr>
+          <w:p>
+            <w:pPr>
+              <w:pStyle w:val="a3"/>
+              <w:ind w:leftChars="0" w:left="0"/>
+              <w:rPr>
+                <w:rFonts w:hint="eastAsia"/>
+              </w:rPr>
+            </w:pPr>
+            <w:r>
+              <w:rPr>
+                <w:rFonts w:hint="eastAsia"/>
+              </w:rPr>
+              <w:t>모델 요소들을 그룹화한 패키지들의 관계</w:t>
+            </w:r>
+          </w:p>
+        </w:tc>
+      </w:tr>
+    </w:tbl>
+    <w:p>
+      <w:pPr>
+        <w:pStyle w:val="a3"/>
+        <w:ind w:leftChars="0" w:left="760"/>
+      </w:pPr>
+    </w:p>
+    <w:p>
+      <w:pPr>
+        <w:pStyle w:val="a3"/>
+        <w:ind w:leftChars="0" w:left="760"/>
+      </w:pPr>
+      <w:r>
+        <w:t>&lt;</w:t>
+      </w:r>
+      <w:r>
+        <w:rPr>
+          <w:rFonts w:hint="eastAsia"/>
+        </w:rPr>
+        <w:t>행위</w:t>
+      </w:r>
+      <w:r>
+        <w:rPr>
+          <w:rFonts w:hint="eastAsia"/>
+        </w:rPr>
+        <w:t xml:space="preserve"> 다이어그램 = </w:t>
+      </w:r>
+      <w:r>
+        <w:rPr>
+          <w:rFonts w:hint="eastAsia"/>
+        </w:rPr>
+        <w:t>동적</w:t>
+      </w:r>
+      <w:r>
+        <w:t>&gt;</w:t>
+      </w:r>
+    </w:p>
+    <w:tbl>
+      <w:tblPr>
+        <w:tblStyle w:val="a4"/>
+        <w:tblW w:w="0" w:type="auto"/>
+        <w:tblInd w:w="760" w:type="dxa"/>
+        <w:tblLook w:val="04A0" w:firstRow="1" w:lastRow="0" w:firstColumn="1" w:lastColumn="0" w:noHBand="0" w:noVBand="1"/>
+      </w:tblPr>
+      <w:tblGrid>
+        <w:gridCol w:w="1645"/>
+        <w:gridCol w:w="6611"/>
+      </w:tblGrid>
+      <w:tr>
+        <w:tc>
+          <w:tcPr>
+            <w:tcW w:w="1645" w:type="dxa"/>
+            <w:shd w:val="clear" w:color="auto" w:fill="D0CECE" w:themeFill="background2" w:themeFillShade="E6"/>
+          </w:tcPr>
+          <w:p>
+            <w:pPr>
+              <w:pStyle w:val="a3"/>
+              <w:ind w:leftChars="0" w:left="0"/>
+              <w:rPr>
+                <w:rFonts w:hint="eastAsia"/>
+              </w:rPr>
+            </w:pPr>
+            <w:proofErr w:type="spellStart"/>
+            <w:r>
+              <w:rPr>
+                <w:rFonts w:hint="eastAsia"/>
+              </w:rPr>
+              <w:t>유스케이스</w:t>
+            </w:r>
+            <w:proofErr w:type="spellEnd"/>
+          </w:p>
+        </w:tc>
+        <w:tc>
+          <w:tcPr>
+            <w:tcW w:w="6611" w:type="dxa"/>
+          </w:tcPr>
+          <w:p>
+            <w:pPr>
+              <w:pStyle w:val="a3"/>
+              <w:ind w:leftChars="0" w:left="0"/>
+              <w:rPr>
+                <w:rFonts w:hint="eastAsia"/>
+              </w:rPr>
+            </w:pPr>
+            <w:r>
+              <w:rPr>
+                <w:rFonts w:hint="eastAsia"/>
+              </w:rPr>
+              <w:t>사용자 요구 분석,</w:t>
+            </w:r>
+            <w:r>
+              <w:t xml:space="preserve"> </w:t>
+            </w:r>
+            <w:r>
+              <w:rPr>
+                <w:rFonts w:hint="eastAsia"/>
+              </w:rPr>
+              <w:t>사용자 사례로 구성</w:t>
+            </w:r>
+          </w:p>
+        </w:tc>
+      </w:tr>
+      <w:tr>
+        <w:tc>
+          <w:tcPr>
+            <w:tcW w:w="1645" w:type="dxa"/>
+            <w:shd w:val="clear" w:color="auto" w:fill="D0CECE" w:themeFill="background2" w:themeFillShade="E6"/>
+          </w:tcPr>
+          <w:p>
+            <w:pPr>
+              <w:pStyle w:val="a3"/>
+              <w:ind w:leftChars="0" w:left="0"/>
+              <w:rPr>
+                <w:rFonts w:hint="eastAsia"/>
+              </w:rPr>
+            </w:pPr>
+            <w:r>
+              <w:rPr>
+                <w:rFonts w:hint="eastAsia"/>
+              </w:rPr>
+              <w:t>순차</w:t>
+            </w:r>
+          </w:p>
+        </w:tc>
+        <w:tc>
+          <w:tcPr>
+            <w:tcW w:w="6611" w:type="dxa"/>
+          </w:tcPr>
+          <w:p>
+            <w:pPr>
+              <w:pStyle w:val="a3"/>
+              <w:ind w:leftChars="0" w:left="0"/>
+              <w:rPr>
+                <w:rFonts w:hint="eastAsia"/>
+              </w:rPr>
+            </w:pPr>
+            <w:r>
+              <w:rPr>
+                <w:rFonts w:hint="eastAsia"/>
+              </w:rPr>
+              <w:t>상호작용하는 시스템이 주고받는 메시지</w:t>
+            </w:r>
+          </w:p>
+        </w:tc>
+      </w:tr>
+      <w:tr>
+        <w:tc>
+          <w:tcPr>
+            <w:tcW w:w="1645" w:type="dxa"/>
+            <w:shd w:val="clear" w:color="auto" w:fill="D0CECE" w:themeFill="background2" w:themeFillShade="E6"/>
+          </w:tcPr>
+          <w:p>
+            <w:pPr>
+              <w:pStyle w:val="a3"/>
+              <w:ind w:leftChars="0" w:left="0"/>
+              <w:rPr>
+                <w:rFonts w:hint="eastAsia"/>
+              </w:rPr>
+            </w:pPr>
+            <w:r>
+              <w:rPr>
+                <w:rFonts w:hint="eastAsia"/>
+              </w:rPr>
+              <w:t>커뮤니케이션</w:t>
+            </w:r>
+          </w:p>
+        </w:tc>
+        <w:tc>
+          <w:tcPr>
+            <w:tcW w:w="6611" w:type="dxa"/>
+          </w:tcPr>
+          <w:p>
+            <w:pPr>
+              <w:pStyle w:val="a3"/>
+              <w:ind w:leftChars="0" w:left="0"/>
+              <w:rPr>
+                <w:rFonts w:hint="eastAsia"/>
+              </w:rPr>
+            </w:pPr>
+            <w:r>
+              <w:rPr>
+                <w:rFonts w:hint="eastAsia"/>
+              </w:rPr>
+              <w:t>순차에 더하여 객체들 간의 연관까지 표현</w:t>
+            </w:r>
+          </w:p>
+        </w:tc>
+      </w:tr>
+      <w:tr>
+        <w:tc>
+          <w:tcPr>
+            <w:tcW w:w="1645" w:type="dxa"/>
+            <w:shd w:val="clear" w:color="auto" w:fill="D0CECE" w:themeFill="background2" w:themeFillShade="E6"/>
+          </w:tcPr>
+          <w:p>
+            <w:pPr>
+              <w:pStyle w:val="a3"/>
+              <w:ind w:leftChars="0" w:left="0"/>
+              <w:rPr>
+                <w:rFonts w:hint="eastAsia"/>
+              </w:rPr>
+            </w:pPr>
+            <w:r>
+              <w:rPr>
+                <w:rFonts w:hint="eastAsia"/>
+              </w:rPr>
+              <w:t>상태</w:t>
+            </w:r>
+          </w:p>
+        </w:tc>
+        <w:tc>
+          <w:tcPr>
+            <w:tcW w:w="6611" w:type="dxa"/>
+          </w:tcPr>
+          <w:p>
+            <w:pPr>
+              <w:pStyle w:val="a3"/>
+              <w:ind w:leftChars="0" w:left="0"/>
+              <w:rPr>
+                <w:rFonts w:hint="eastAsia"/>
+              </w:rPr>
+            </w:pPr>
+            <w:proofErr w:type="spellStart"/>
+            <w:r>
+              <w:rPr>
+                <w:rFonts w:hint="eastAsia"/>
+                <w:color w:val="FF0000"/>
+              </w:rPr>
+              <w:t>럼바우</w:t>
+            </w:r>
+            <w:proofErr w:type="spellEnd"/>
+            <w:r>
+              <w:rPr>
+                <w:rFonts w:hint="eastAsia"/>
+                <w:color w:val="FF0000"/>
+              </w:rPr>
+              <w:t xml:space="preserve"> 동적 모델링에 활용</w:t>
+            </w:r>
+          </w:p>
+        </w:tc>
+      </w:tr>
+      <w:tr>
+        <w:tc>
+          <w:tcPr>
+            <w:tcW w:w="1645" w:type="dxa"/>
+            <w:shd w:val="clear" w:color="auto" w:fill="D0CECE" w:themeFill="background2" w:themeFillShade="E6"/>
+          </w:tcPr>
+          <w:p>
+            <w:pPr>
+              <w:pStyle w:val="a3"/>
+              <w:ind w:leftChars="0" w:left="0"/>
+              <w:rPr>
+                <w:rFonts w:hint="eastAsia"/>
+              </w:rPr>
+            </w:pPr>
+            <w:r>
+              <w:rPr>
+                <w:rFonts w:hint="eastAsia"/>
+              </w:rPr>
+              <w:t>활동</w:t>
+            </w:r>
+          </w:p>
+        </w:tc>
+        <w:tc>
+          <w:tcPr>
+            <w:tcW w:w="6611" w:type="dxa"/>
+          </w:tcPr>
+          <w:p>
+            <w:pPr>
+              <w:pStyle w:val="a3"/>
+              <w:ind w:leftChars="0" w:left="0"/>
+              <w:rPr>
+                <w:rFonts w:hint="eastAsia"/>
+              </w:rPr>
+            </w:pPr>
+            <w:r>
+              <w:rPr>
+                <w:rFonts w:hint="eastAsia"/>
+              </w:rPr>
+              <w:t>객체 처리 흐름을 순서에 따라 표현</w:t>
+            </w:r>
+          </w:p>
+        </w:tc>
+      </w:tr>
+      <w:tr>
+        <w:tc>
+          <w:tcPr>
+            <w:tcW w:w="1645" w:type="dxa"/>
+            <w:shd w:val="clear" w:color="auto" w:fill="D0CECE" w:themeFill="background2" w:themeFillShade="E6"/>
+          </w:tcPr>
+          <w:p>
+            <w:pPr>
+              <w:pStyle w:val="a3"/>
+              <w:ind w:leftChars="0" w:left="0"/>
+              <w:rPr>
+                <w:rFonts w:hint="eastAsia"/>
+              </w:rPr>
+            </w:pPr>
+            <w:r>
+              <w:rPr>
+                <w:rFonts w:hint="eastAsia"/>
+              </w:rPr>
+              <w:t>상호작용 개요</w:t>
+            </w:r>
+          </w:p>
+        </w:tc>
+        <w:tc>
+          <w:tcPr>
+            <w:tcW w:w="6611" w:type="dxa"/>
+          </w:tcPr>
+          <w:p>
+            <w:pPr>
+              <w:pStyle w:val="a3"/>
+              <w:ind w:leftChars="0" w:left="0"/>
+              <w:rPr>
+                <w:rFonts w:hint="eastAsia"/>
+              </w:rPr>
+            </w:pPr>
+            <w:r>
+              <w:rPr>
+                <w:rFonts w:hint="eastAsia"/>
+              </w:rPr>
+              <w:t>제어 흐름 표현</w:t>
+            </w:r>
+          </w:p>
+        </w:tc>
+      </w:tr>
+      <w:tr>
+        <w:tc>
+          <w:tcPr>
+            <w:tcW w:w="1645" w:type="dxa"/>
+            <w:shd w:val="clear" w:color="auto" w:fill="D0CECE" w:themeFill="background2" w:themeFillShade="E6"/>
+          </w:tcPr>
+          <w:p>
+            <w:pPr>
+              <w:pStyle w:val="a3"/>
+              <w:ind w:leftChars="0" w:left="0"/>
+              <w:rPr>
+                <w:rFonts w:hint="eastAsia"/>
+              </w:rPr>
+            </w:pPr>
+            <w:r>
+              <w:rPr>
+                <w:rFonts w:hint="eastAsia"/>
+              </w:rPr>
+              <w:t>타이밍</w:t>
+            </w:r>
+          </w:p>
+        </w:tc>
+        <w:tc>
+          <w:tcPr>
+            <w:tcW w:w="6611" w:type="dxa"/>
+          </w:tcPr>
+          <w:p>
+            <w:pPr>
+              <w:pStyle w:val="a3"/>
+              <w:ind w:leftChars="0" w:left="0"/>
+              <w:rPr>
+                <w:rFonts w:hint="eastAsia"/>
+              </w:rPr>
+            </w:pPr>
+            <w:r>
+              <w:rPr>
+                <w:rFonts w:hint="eastAsia"/>
+              </w:rPr>
+              <w:t>객체 상태 변화와 시간 제약을 명시적으로 표현</w:t>
+            </w:r>
+          </w:p>
+        </w:tc>
+      </w:tr>
+    </w:tbl>
+    <w:p>
+      <w:pPr>
+        <w:pStyle w:val="a3"/>
+        <w:ind w:leftChars="0" w:left="760"/>
+        <w:rPr>
+          <w:rFonts w:hint="eastAsia"/>
+        </w:rPr>
+      </w:pPr>
+    </w:p>
+    <w:p>
+      <w:pPr>
+        <w:pStyle w:val="a3"/>
+        <w:numPr>
+          <w:ilvl w:val="0"/>
+          <w:numId w:val="1"/>
+        </w:numPr>
+        <w:ind w:leftChars="0"/>
+      </w:pPr>
+      <w:r>
+        <w:rPr>
+          <w:rFonts w:hint="eastAsia"/>
+        </w:rPr>
+        <w:t>스테레오 타입&lt;</w:t>
+      </w:r>
+      <w:r>
+        <w:t>&lt; &gt;</w:t>
+      </w:r>
+      <w:proofErr w:type="gramStart"/>
+      <w:r>
+        <w:t>&gt; :</w:t>
+      </w:r>
+      <w:proofErr w:type="gramEnd"/>
+      <w:r>
+        <w:t xml:space="preserve"> </w:t>
+      </w:r>
+      <w:r>
+        <w:rPr>
+          <w:rFonts w:hint="eastAsia"/>
+        </w:rPr>
+        <w:t xml:space="preserve">UML 기능에 추가적인 기능 표현 </w:t>
+      </w:r>
+      <w:proofErr w:type="spellStart"/>
+      <w:r>
+        <w:rPr>
+          <w:rFonts w:hint="eastAsia"/>
+        </w:rPr>
+        <w:t>길러멧</w:t>
+      </w:r>
+      <w:proofErr w:type="spellEnd"/>
+      <w:r>
+        <w:rPr>
+          <w:rFonts w:hint="eastAsia"/>
+        </w:rPr>
+        <w:t xml:space="preserve"> 이라는 </w:t>
+      </w:r>
+      <w:proofErr w:type="spellStart"/>
+      <w:r>
+        <w:rPr>
+          <w:rFonts w:hint="eastAsia"/>
+        </w:rPr>
+        <w:t>겹화살표</w:t>
+      </w:r>
+      <w:proofErr w:type="spellEnd"/>
+      <w:r>
+        <w:rPr>
+          <w:rFonts w:hint="eastAsia"/>
+        </w:rPr>
+        <w:t xml:space="preserve"> 사용</w:t>
+      </w:r>
+    </w:p>
+    <w:p>
+      <w:pPr>
+        <w:ind w:left="760"/>
+        <w:rPr>
+          <w:rFonts w:hint="eastAsia"/>
+        </w:rPr>
+      </w:pPr>
+      <w:r>
+        <w:rPr>
+          <w:rFonts w:hint="eastAsia"/>
+        </w:rPr>
+        <w:t>(포함,</w:t>
+      </w:r>
+      <w:r>
+        <w:t xml:space="preserve"> </w:t>
+      </w:r>
+      <w:r>
+        <w:rPr>
+          <w:rFonts w:hint="eastAsia"/>
+        </w:rPr>
+        <w:t>확장,</w:t>
+      </w:r>
+      <w:r>
+        <w:t xml:space="preserve"> </w:t>
+      </w:r>
+      <w:r>
+        <w:rPr>
+          <w:rFonts w:hint="eastAsia"/>
+        </w:rPr>
+        <w:t>인터페이스,</w:t>
+      </w:r>
+      <w:r>
+        <w:t xml:space="preserve"> </w:t>
+      </w:r>
+      <w:r>
+        <w:rPr>
+          <w:rFonts w:hint="eastAsia"/>
+        </w:rPr>
+        <w:t>예외,</w:t>
+      </w:r>
+      <w:r>
+        <w:t xml:space="preserve"> </w:t>
+      </w:r>
+      <w:r>
+        <w:rPr>
+          <w:rFonts w:hint="eastAsia"/>
+        </w:rPr>
+        <w:t>생성자)</w:t>
+      </w:r>
       <w:bookmarkStart w:id="0" w:name="_GoBack"/>
       <w:bookmarkEnd w:id="0"/>
     </w:p>
@@ -1552,6 +3618,95 @@
 <file path=word/numbering.xml><?xml version="1.0" encoding="utf-8"?>
 <w:numbering xmlns:wpc="http://schemas.microsoft.com/office/word/2010/wordprocessingCanvas" xmlns:mc="http://schemas.openxmlformats.org/markup-compatibility/2006" xmlns:o="urn:schemas-microsoft-com:office:office" xmlns:r="http://schemas.openxmlformats.org/officeDocument/2006/relationships" xmlns:m="http://schemas.openxmlformats.org/officeDocument/2006/math" xmlns:v="urn:schemas-microsoft-com:vml" xmlns:wp14="http://schemas.microsoft.com/office/word/2010/wordprocessingDrawing" xmlns:wp="http://schemas.openxmlformats.org/drawingml/2006/wordprocessingDrawing" xmlns:w10="urn:schemas-microsoft-com:office:word" xmlns:w="http://schemas.openxmlformats.org/wordprocessingml/2006/main" xmlns:w14="http://schemas.microsoft.com/office/word/2010/wordml" xmlns:w15="http://schemas.microsoft.com/office/word/2012/wordml" xmlns:wpg="http://schemas.microsoft.com/office/word/2010/wordprocessingGroup" xmlns:wpi="http://schemas.microsoft.com/office/word/2010/wordprocessingInk" xmlns:wne="http://schemas.microsoft.com/office/word/2006/wordml" xmlns:wps="http://schemas.microsoft.com/office/word/2010/wordprocessingShape" mc:Ignorable="w14 w15 wp14">
   <w:abstractNum w:abstractNumId="0">
+    <w:nsid w:val="16BD7B5E"/>
+    <w:multiLevelType w:val="hybridMultilevel"/>
+    <w:tmpl w:val="C05650CA"/>
+    <w:lvl w:ilvl="0" w:tplc="066E1958">
+      <w:start w:val="1"/>
+      <w:numFmt w:val="decimal"/>
+      <w:lvlText w:val="%1."/>
+      <w:lvlJc w:val="left"/>
+      <w:pPr>
+        <w:ind w:left="1120" w:hanging="360"/>
+      </w:pPr>
+      <w:rPr>
+        <w:rFonts w:hint="default"/>
+      </w:rPr>
+    </w:lvl>
+    <w:lvl w:ilvl="1" w:tplc="04090019" w:tentative="1">
+      <w:start w:val="1"/>
+      <w:numFmt w:val="upperLetter"/>
+      <w:lvlText w:val="%2."/>
+      <w:lvlJc w:val="left"/>
+      <w:pPr>
+        <w:ind w:left="1560" w:hanging="400"/>
+      </w:pPr>
+    </w:lvl>
+    <w:lvl w:ilvl="2" w:tplc="0409001B" w:tentative="1">
+      <w:start w:val="1"/>
+      <w:numFmt w:val="lowerRoman"/>
+      <w:lvlText w:val="%3."/>
+      <w:lvlJc w:val="right"/>
+      <w:pPr>
+        <w:ind w:left="1960" w:hanging="400"/>
+      </w:pPr>
+    </w:lvl>
+    <w:lvl w:ilvl="3" w:tplc="0409000F" w:tentative="1">
+      <w:start w:val="1"/>
+      <w:numFmt w:val="decimal"/>
+      <w:lvlText w:val="%4."/>
+      <w:lvlJc w:val="left"/>
+      <w:pPr>
+        <w:ind w:left="2360" w:hanging="400"/>
+      </w:pPr>
+    </w:lvl>
+    <w:lvl w:ilvl="4" w:tplc="04090019" w:tentative="1">
+      <w:start w:val="1"/>
+      <w:numFmt w:val="upperLetter"/>
+      <w:lvlText w:val="%5."/>
+      <w:lvlJc w:val="left"/>
+      <w:pPr>
+        <w:ind w:left="2760" w:hanging="400"/>
+      </w:pPr>
+    </w:lvl>
+    <w:lvl w:ilvl="5" w:tplc="0409001B" w:tentative="1">
+      <w:start w:val="1"/>
+      <w:numFmt w:val="lowerRoman"/>
+      <w:lvlText w:val="%6."/>
+      <w:lvlJc w:val="right"/>
+      <w:pPr>
+        <w:ind w:left="3160" w:hanging="400"/>
+      </w:pPr>
+    </w:lvl>
+    <w:lvl w:ilvl="6" w:tplc="0409000F" w:tentative="1">
+      <w:start w:val="1"/>
+      <w:numFmt w:val="decimal"/>
+      <w:lvlText w:val="%7."/>
+      <w:lvlJc w:val="left"/>
+      <w:pPr>
+        <w:ind w:left="3560" w:hanging="400"/>
+      </w:pPr>
+    </w:lvl>
+    <w:lvl w:ilvl="7" w:tplc="04090019" w:tentative="1">
+      <w:start w:val="1"/>
+      <w:numFmt w:val="upperLetter"/>
+      <w:lvlText w:val="%8."/>
+      <w:lvlJc w:val="left"/>
+      <w:pPr>
+        <w:ind w:left="3960" w:hanging="400"/>
+      </w:pPr>
+    </w:lvl>
+    <w:lvl w:ilvl="8" w:tplc="0409001B" w:tentative="1">
+      <w:start w:val="1"/>
+      <w:numFmt w:val="lowerRoman"/>
+      <w:lvlText w:val="%9."/>
+      <w:lvlJc w:val="right"/>
+      <w:pPr>
+        <w:ind w:left="4360" w:hanging="400"/>
+      </w:pPr>
+    </w:lvl>
+  </w:abstractNum>
+  <w:abstractNum w:abstractNumId="1">
     <w:nsid w:val="3BED340D"/>
     <w:multiLevelType w:val="hybridMultilevel"/>
     <w:tmpl w:val="A8CAD780"/>
@@ -1640,7 +3795,233 @@
       </w:pPr>
     </w:lvl>
   </w:abstractNum>
-  <w:abstractNum w:abstractNumId="1">
+  <w:abstractNum w:abstractNumId="2">
+    <w:nsid w:val="510E46E9"/>
+    <w:multiLevelType w:val="hybridMultilevel"/>
+    <w:tmpl w:val="DC9861C0"/>
+    <w:lvl w:ilvl="0" w:tplc="119E5010">
+      <w:start w:val="1"/>
+      <w:numFmt w:val="bullet"/>
+      <w:lvlText w:val=""/>
+      <w:lvlJc w:val="left"/>
+      <w:pPr>
+        <w:ind w:left="760" w:hanging="360"/>
+      </w:pPr>
+      <w:rPr>
+        <w:rFonts w:ascii="Wingdings" w:eastAsiaTheme="minorEastAsia" w:hAnsi="Wingdings" w:cstheme="minorBidi" w:hint="default"/>
+      </w:rPr>
+    </w:lvl>
+    <w:lvl w:ilvl="1" w:tplc="04090003" w:tentative="1">
+      <w:start w:val="1"/>
+      <w:numFmt w:val="bullet"/>
+      <w:lvlText w:val=""/>
+      <w:lvlJc w:val="left"/>
+      <w:pPr>
+        <w:ind w:left="1200" w:hanging="400"/>
+      </w:pPr>
+      <w:rPr>
+        <w:rFonts w:ascii="Wingdings" w:hAnsi="Wingdings" w:hint="default"/>
+      </w:rPr>
+    </w:lvl>
+    <w:lvl w:ilvl="2" w:tplc="04090005" w:tentative="1">
+      <w:start w:val="1"/>
+      <w:numFmt w:val="bullet"/>
+      <w:lvlText w:val=""/>
+      <w:lvlJc w:val="left"/>
+      <w:pPr>
+        <w:ind w:left="1600" w:hanging="400"/>
+      </w:pPr>
+      <w:rPr>
+        <w:rFonts w:ascii="Wingdings" w:hAnsi="Wingdings" w:hint="default"/>
+      </w:rPr>
+    </w:lvl>
+    <w:lvl w:ilvl="3" w:tplc="04090001" w:tentative="1">
+      <w:start w:val="1"/>
+      <w:numFmt w:val="bullet"/>
+      <w:lvlText w:val=""/>
+      <w:lvlJc w:val="left"/>
+      <w:pPr>
+        <w:ind w:left="2000" w:hanging="400"/>
+      </w:pPr>
+      <w:rPr>
+        <w:rFonts w:ascii="Wingdings" w:hAnsi="Wingdings" w:hint="default"/>
+      </w:rPr>
+    </w:lvl>
+    <w:lvl w:ilvl="4" w:tplc="04090003" w:tentative="1">
+      <w:start w:val="1"/>
+      <w:numFmt w:val="bullet"/>
+      <w:lvlText w:val=""/>
+      <w:lvlJc w:val="left"/>
+      <w:pPr>
+        <w:ind w:left="2400" w:hanging="400"/>
+      </w:pPr>
+      <w:rPr>
+        <w:rFonts w:ascii="Wingdings" w:hAnsi="Wingdings" w:hint="default"/>
+      </w:rPr>
+    </w:lvl>
+    <w:lvl w:ilvl="5" w:tplc="04090005" w:tentative="1">
+      <w:start w:val="1"/>
+      <w:numFmt w:val="bullet"/>
+      <w:lvlText w:val=""/>
+      <w:lvlJc w:val="left"/>
+      <w:pPr>
+        <w:ind w:left="2800" w:hanging="400"/>
+      </w:pPr>
+      <w:rPr>
+        <w:rFonts w:ascii="Wingdings" w:hAnsi="Wingdings" w:hint="default"/>
+      </w:rPr>
+    </w:lvl>
+    <w:lvl w:ilvl="6" w:tplc="04090001" w:tentative="1">
+      <w:start w:val="1"/>
+      <w:numFmt w:val="bullet"/>
+      <w:lvlText w:val=""/>
+      <w:lvlJc w:val="left"/>
+      <w:pPr>
+        <w:ind w:left="3200" w:hanging="400"/>
+      </w:pPr>
+      <w:rPr>
+        <w:rFonts w:ascii="Wingdings" w:hAnsi="Wingdings" w:hint="default"/>
+      </w:rPr>
+    </w:lvl>
+    <w:lvl w:ilvl="7" w:tplc="04090003" w:tentative="1">
+      <w:start w:val="1"/>
+      <w:numFmt w:val="bullet"/>
+      <w:lvlText w:val=""/>
+      <w:lvlJc w:val="left"/>
+      <w:pPr>
+        <w:ind w:left="3600" w:hanging="400"/>
+      </w:pPr>
+      <w:rPr>
+        <w:rFonts w:ascii="Wingdings" w:hAnsi="Wingdings" w:hint="default"/>
+      </w:rPr>
+    </w:lvl>
+    <w:lvl w:ilvl="8" w:tplc="04090005" w:tentative="1">
+      <w:start w:val="1"/>
+      <w:numFmt w:val="bullet"/>
+      <w:lvlText w:val=""/>
+      <w:lvlJc w:val="left"/>
+      <w:pPr>
+        <w:ind w:left="4000" w:hanging="400"/>
+      </w:pPr>
+      <w:rPr>
+        <w:rFonts w:ascii="Wingdings" w:hAnsi="Wingdings" w:hint="default"/>
+      </w:rPr>
+    </w:lvl>
+  </w:abstractNum>
+  <w:abstractNum w:abstractNumId="3">
+    <w:nsid w:val="55282B40"/>
+    <w:multiLevelType w:val="hybridMultilevel"/>
+    <w:tmpl w:val="81D2F68A"/>
+    <w:lvl w:ilvl="0" w:tplc="D1DA1FB4">
+      <w:start w:val="1"/>
+      <w:numFmt w:val="bullet"/>
+      <w:lvlText w:val=""/>
+      <w:lvlJc w:val="left"/>
+      <w:pPr>
+        <w:ind w:left="760" w:hanging="360"/>
+      </w:pPr>
+      <w:rPr>
+        <w:rFonts w:ascii="Wingdings" w:eastAsiaTheme="minorEastAsia" w:hAnsi="Wingdings" w:cstheme="minorBidi" w:hint="default"/>
+      </w:rPr>
+    </w:lvl>
+    <w:lvl w:ilvl="1" w:tplc="04090003" w:tentative="1">
+      <w:start w:val="1"/>
+      <w:numFmt w:val="bullet"/>
+      <w:lvlText w:val=""/>
+      <w:lvlJc w:val="left"/>
+      <w:pPr>
+        <w:ind w:left="1200" w:hanging="400"/>
+      </w:pPr>
+      <w:rPr>
+        <w:rFonts w:ascii="Wingdings" w:hAnsi="Wingdings" w:hint="default"/>
+      </w:rPr>
+    </w:lvl>
+    <w:lvl w:ilvl="2" w:tplc="04090005" w:tentative="1">
+      <w:start w:val="1"/>
+      <w:numFmt w:val="bullet"/>
+      <w:lvlText w:val=""/>
+      <w:lvlJc w:val="left"/>
+      <w:pPr>
+        <w:ind w:left="1600" w:hanging="400"/>
+      </w:pPr>
+      <w:rPr>
+        <w:rFonts w:ascii="Wingdings" w:hAnsi="Wingdings" w:hint="default"/>
+      </w:rPr>
+    </w:lvl>
+    <w:lvl w:ilvl="3" w:tplc="04090001" w:tentative="1">
+      <w:start w:val="1"/>
+      <w:numFmt w:val="bullet"/>
+      <w:lvlText w:val=""/>
+      <w:lvlJc w:val="left"/>
+      <w:pPr>
+        <w:ind w:left="2000" w:hanging="400"/>
+      </w:pPr>
+      <w:rPr>
+        <w:rFonts w:ascii="Wingdings" w:hAnsi="Wingdings" w:hint="default"/>
+      </w:rPr>
+    </w:lvl>
+    <w:lvl w:ilvl="4" w:tplc="04090003" w:tentative="1">
+      <w:start w:val="1"/>
+      <w:numFmt w:val="bullet"/>
+      <w:lvlText w:val=""/>
+      <w:lvlJc w:val="left"/>
+      <w:pPr>
+        <w:ind w:left="2400" w:hanging="400"/>
+      </w:pPr>
+      <w:rPr>
+        <w:rFonts w:ascii="Wingdings" w:hAnsi="Wingdings" w:hint="default"/>
+      </w:rPr>
+    </w:lvl>
+    <w:lvl w:ilvl="5" w:tplc="04090005" w:tentative="1">
+      <w:start w:val="1"/>
+      <w:numFmt w:val="bullet"/>
+      <w:lvlText w:val=""/>
+      <w:lvlJc w:val="left"/>
+      <w:pPr>
+        <w:ind w:left="2800" w:hanging="400"/>
+      </w:pPr>
+      <w:rPr>
+        <w:rFonts w:ascii="Wingdings" w:hAnsi="Wingdings" w:hint="default"/>
+      </w:rPr>
+    </w:lvl>
+    <w:lvl w:ilvl="6" w:tplc="04090001" w:tentative="1">
+      <w:start w:val="1"/>
+      <w:numFmt w:val="bullet"/>
+      <w:lvlText w:val=""/>
+      <w:lvlJc w:val="left"/>
+      <w:pPr>
+        <w:ind w:left="3200" w:hanging="400"/>
+      </w:pPr>
+      <w:rPr>
+        <w:rFonts w:ascii="Wingdings" w:hAnsi="Wingdings" w:hint="default"/>
+      </w:rPr>
+    </w:lvl>
+    <w:lvl w:ilvl="7" w:tplc="04090003" w:tentative="1">
+      <w:start w:val="1"/>
+      <w:numFmt w:val="bullet"/>
+      <w:lvlText w:val=""/>
+      <w:lvlJc w:val="left"/>
+      <w:pPr>
+        <w:ind w:left="3600" w:hanging="400"/>
+      </w:pPr>
+      <w:rPr>
+        <w:rFonts w:ascii="Wingdings" w:hAnsi="Wingdings" w:hint="default"/>
+      </w:rPr>
+    </w:lvl>
+    <w:lvl w:ilvl="8" w:tplc="04090005" w:tentative="1">
+      <w:start w:val="1"/>
+      <w:numFmt w:val="bullet"/>
+      <w:lvlText w:val=""/>
+      <w:lvlJc w:val="left"/>
+      <w:pPr>
+        <w:ind w:left="4000" w:hanging="400"/>
+      </w:pPr>
+      <w:rPr>
+        <w:rFonts w:ascii="Wingdings" w:hAnsi="Wingdings" w:hint="default"/>
+      </w:rPr>
+    </w:lvl>
+  </w:abstractNum>
+  <w:abstractNum w:abstractNumId="4">
     <w:nsid w:val="59696881"/>
     <w:multiLevelType w:val="hybridMultilevel"/>
     <w:tmpl w:val="B9801132"/>
@@ -1752,7 +4133,7 @@
       </w:rPr>
     </w:lvl>
   </w:abstractNum>
-  <w:abstractNum w:abstractNumId="2">
+  <w:abstractNum w:abstractNumId="5">
     <w:nsid w:val="78F05322"/>
     <w:multiLevelType w:val="hybridMultilevel"/>
     <w:tmpl w:val="5D2840BE"/>
@@ -1865,13 +4246,22 @@
     </w:lvl>
   </w:abstractNum>
   <w:num w:numId="1">
+    <w:abstractNumId w:val="4"/>
+  </w:num>
+  <w:num w:numId="2">
+    <w:abstractNumId w:val="5"/>
+  </w:num>
+  <w:num w:numId="3">
     <w:abstractNumId w:val="1"/>
   </w:num>
-  <w:num w:numId="2">
+  <w:num w:numId="4">
+    <w:abstractNumId w:val="0"/>
+  </w:num>
+  <w:num w:numId="5">
     <w:abstractNumId w:val="2"/>
   </w:num>
-  <w:num w:numId="3">
-    <w:abstractNumId w:val="0"/>
+  <w:num w:numId="6">
+    <w:abstractNumId w:val="3"/>
   </w:num>
 </w:numbering>
 </file>
@@ -2609,7 +4999,7 @@
 </file>
 
 <file path=customXml/itemProps1.xml><?xml version="1.0" encoding="utf-8"?>
-<ds:datastoreItem xmlns:ds="http://schemas.openxmlformats.org/officeDocument/2006/customXml" ds:itemID="{28C7B337-7B0C-4C1C-96E2-6C135A2EDF37}">
+<ds:datastoreItem xmlns:ds="http://schemas.openxmlformats.org/officeDocument/2006/customXml" ds:itemID="{8C03AC81-0943-4CC4-8AE5-CA47D054FD6C}">
   <ds:schemaRefs>
     <ds:schemaRef ds:uri="http://schemas.openxmlformats.org/officeDocument/2006/bibliography"/>
   </ds:schemaRefs>
